--- a/Ex8.docx
+++ b/Ex8.docx
@@ -13,32 +13,9 @@
         <w:rPr>
           <w:sz w:val="28"/>
         </w:rPr>
-        <w:t>Задание 8. Вариант 1</w:t>
+        <w:t xml:space="preserve">Задание 8. </w:t>
         <w:br/>
-      </w:r>
-      <w:r>
-        <w:rPr>
-          <w:sz w:val="28"/>
-        </w:rPr>
-        <w:t>Назаренко Аня</w:t>
-      </w:r>
-      <w:r>
-        <w:rPr>
-          <w:sz w:val="28"/>
-        </w:rPr>
-        <w:t xml:space="preserve">. </w:t>
-      </w:r>
-      <w:r>
-        <w:rPr>
-          <w:sz w:val="28"/>
-        </w:rPr>
-        <w:t>2</w:t>
-      </w:r>
-      <w:r>
-        <w:rPr>
-          <w:sz w:val="28"/>
-        </w:rPr>
-        <w:t>25</w:t>
+        <w:t>Назаренко Аня. 225</w:t>
       </w:r>
       <w:bookmarkStart w:id="0" w:name="_GoBack"/>
       <w:bookmarkEnd w:id="0"/>
@@ -585,6 +562,7 @@
     <w:rsid w:val="00fb5e4d"/>
     <w:pPr>
       <w:widowControl/>
+      <w:suppressAutoHyphens w:val="true"/>
       <w:bidi w:val="0"/>
       <w:spacing w:lineRule="auto" w:line="360" w:before="0" w:after="0"/>
       <w:jc w:val="left"/>
